--- a/Capstone Project.docx
+++ b/Capstone Project.docx
@@ -35,20 +35,7 @@
               <w:contextualSpacing w:val="0"/>
             </w:pPr>
             <w:r>
-              <w:t>Ultrasound Nerve</w:t>
-            </w:r>
-          </w:p>
-          <w:p>
-            <w:pPr>
-              <w:pStyle w:val="Title"/>
-              <w:pBdr>
-                <w:bottom w:val="none" w:sz="0" w:space="0" w:color="auto"/>
-              </w:pBdr>
-              <w:spacing w:after="0"/>
-              <w:contextualSpacing w:val="0"/>
-            </w:pPr>
-            <w:r>
-              <w:t>Segmentation</w:t>
+              <w:t>Capstone Project</w:t>
             </w:r>
           </w:p>
           <w:p>
@@ -57,13 +44,8 @@
               <w:spacing w:before="0"/>
             </w:pPr>
             <w:r>
-              <w:t xml:space="preserve">Machine Learning Engineer </w:t>
+              <w:t>Machine Learning Engineer Nanodegree</w:t>
             </w:r>
-            <w:proofErr w:type="spellStart"/>
-            <w:r>
-              <w:t>Nanodegree</w:t>
-            </w:r>
-            <w:proofErr w:type="spellEnd"/>
           </w:p>
         </w:tc>
         <w:tc>
@@ -111,15 +93,7 @@
         <w:t xml:space="preserve">Surgery oftentimes involves post-surgical pain. </w:t>
       </w:r>
       <w:r>
-        <w:t xml:space="preserve">Managing pain involves the use of </w:t>
-      </w:r>
-      <w:proofErr w:type="gramStart"/>
-      <w:r>
-        <w:t>narcotics which</w:t>
-      </w:r>
-      <w:proofErr w:type="gramEnd"/>
-      <w:r>
-        <w:t xml:space="preserve"> have several unwanted side effects.</w:t>
+        <w:t>Managing pain involves the use of narcotics which have several unwanted side effects.</w:t>
       </w:r>
     </w:p>
     <w:p/>
@@ -164,14 +138,12 @@
         <w:t xml:space="preserve">a </w:t>
       </w:r>
       <w:hyperlink r:id="rId7" w:history="1">
-        <w:proofErr w:type="spellStart"/>
         <w:r>
           <w:rPr>
             <w:rStyle w:val="Hyperlink"/>
           </w:rPr>
           <w:t>Kaggle</w:t>
         </w:r>
-        <w:proofErr w:type="spellEnd"/>
       </w:hyperlink>
       <w:r>
         <w:t xml:space="preserve"> </w:t>
@@ -518,13 +490,8 @@
     </w:p>
     <w:p/>
     <w:p>
-      <w:proofErr w:type="gramStart"/>
-      <w:r>
-        <w:t>where</w:t>
-      </w:r>
-      <w:proofErr w:type="gramEnd"/>
-      <w:r>
-        <w:t>, for F</w:t>
+      <w:r>
+        <w:t>where, for F</w:t>
       </w:r>
       <w:r>
         <w:rPr>
@@ -854,6 +821,7 @@
         <w:rPr>
           <w:noProof/>
         </w:rPr>
+        <w:lastRenderedPageBreak/>
         <w:drawing>
           <wp:inline distT="0" distB="0" distL="0" distR="0" wp14:anchorId="47D732F5" wp14:editId="49592043">
             <wp:extent cx="3014345" cy="2321560"/>
@@ -912,6 +880,12 @@
     <w:p/>
     <w:p>
       <w:r>
+        <w:t>TODO: Number of images that has no mask</w:t>
+      </w:r>
+    </w:p>
+    <w:p/>
+    <w:p>
+      <w:r>
         <w:t>Correlated images per patient</w:t>
       </w:r>
     </w:p>
@@ -1146,6 +1120,7 @@
         <w:rPr>
           <w:noProof/>
         </w:rPr>
+        <w:lastRenderedPageBreak/>
         <w:drawing>
           <wp:inline distT="0" distB="0" distL="0" distR="0" wp14:anchorId="23FEC128" wp14:editId="4F493DDD">
             <wp:extent cx="6400800" cy="5218430"/>
@@ -1317,6 +1292,7 @@
         <w:rPr>
           <w:noProof/>
         </w:rPr>
+        <w:lastRenderedPageBreak/>
         <w:drawing>
           <wp:inline distT="0" distB="0" distL="0" distR="0" wp14:anchorId="0AAC952F" wp14:editId="2B3D69C0">
             <wp:extent cx="6400800" cy="1306025"/>
@@ -1653,6 +1629,7 @@
         <w:pStyle w:val="Heading2"/>
       </w:pPr>
       <w:r>
+        <w:lastRenderedPageBreak/>
         <w:t>Algorithms and Techniques</w:t>
       </w:r>
     </w:p>
@@ -1667,26 +1644,10 @@
         <w:t xml:space="preserve">the labels for each pixel in the image. </w:t>
       </w:r>
       <w:r>
-        <w:t xml:space="preserve">Y. </w:t>
-      </w:r>
-      <w:proofErr w:type="spellStart"/>
-      <w:r>
-        <w:t>Lecun</w:t>
-      </w:r>
-      <w:proofErr w:type="spellEnd"/>
-      <w:r>
-        <w:t xml:space="preserve"> introduced convolutional </w:t>
-      </w:r>
-      <w:proofErr w:type="gramStart"/>
-      <w:r>
-        <w:t>networks</w:t>
-      </w:r>
-      <w:r>
-        <w:t>[</w:t>
-      </w:r>
-      <w:proofErr w:type="gramEnd"/>
-      <w:r>
-        <w:t>]</w:t>
+        <w:t>Y. Lecun introduced convolutional networks</w:t>
+      </w:r>
+      <w:r>
+        <w:t>[]</w:t>
       </w:r>
       <w:r>
         <w:t xml:space="preserve"> from which most state of the art image recognition techniques are derived.</w:t>
@@ -1704,15 +1665,7 @@
     <w:p/>
     <w:p>
       <w:r>
-        <w:t xml:space="preserve">It can be theorized that, in order to classify a pixel to whether or not it belongs to a brachial plexus, the immediate surrounding pixels needs to be taken into account. </w:t>
-      </w:r>
-      <w:proofErr w:type="gramStart"/>
-      <w:r>
-        <w:t>The larger the patch around the target pixel, the better chance of classifying the pixel correctly.</w:t>
-      </w:r>
-      <w:proofErr w:type="gramEnd"/>
-      <w:r>
-        <w:t xml:space="preserve"> Tra</w:t>
+        <w:t>It can be theorized that, in order to classify a pixel to whether or not it belongs to a brachial plexus, the immediate surrounding pixels needs to be taken into account. The larger the patch around the target pixel, the better chance of classifying the pixel correctly. Tra</w:t>
       </w:r>
       <w:r>
         <w:t xml:space="preserve">nslating this concept to convolutional network, it would mean larger patch size. However, performing convolutions with large patch is </w:t>
@@ -1724,18 +1677,10 @@
     <w:p/>
     <w:p>
       <w:r>
-        <w:t xml:space="preserve">Image </w:t>
-      </w:r>
-      <w:proofErr w:type="gramStart"/>
-      <w:r>
-        <w:t>pyramid</w:t>
-      </w:r>
-      <w:r>
-        <w:t>[</w:t>
-      </w:r>
-      <w:proofErr w:type="gramEnd"/>
-      <w:r>
-        <w:t>]</w:t>
+        <w:t>Image pyramid</w:t>
+      </w:r>
+      <w:r>
+        <w:t>[]</w:t>
       </w:r>
       <w:r>
         <w:t xml:space="preserve"> can be used to generate a series of scaled down images. Using the same patch size across the images, the patch will create a contextual window around the pixel. The patch on the smaller scaled down image will have a blurred larger view version of the image, while the patch on the original full size image will have higher resolution view of the image. Image pyramid will allow the use smaller sized patch while having larger receptive field on the image.</w:t>
@@ -1951,15 +1896,11 @@
         <w:t>The concatenated layers are then fed to a series of convolutions</w:t>
       </w:r>
       <w:r>
-        <w:t xml:space="preserve">. The final layer is a 1x1 convolution with depth of 2, one for each positive and negative class. The classification layer uses </w:t>
-      </w:r>
-      <w:proofErr w:type="spellStart"/>
-      <w:r>
-        <w:t>softmax</w:t>
-      </w:r>
-      <w:proofErr w:type="spellEnd"/>
-      <w:r>
-        <w:t xml:space="preserve"> </w:t>
+        <w:t xml:space="preserve">. The final layer is a </w:t>
+      </w:r>
+      <w:r>
+        <w:lastRenderedPageBreak/>
+        <w:t xml:space="preserve">1x1 convolution with depth of 2, one for each positive and negative class. The classification layer uses softmax </w:t>
       </w:r>
       <w:r>
         <w:t>to generate the prediction output mask.</w:t>
@@ -2490,7 +2431,7 @@
                                       <w:sz w:val="18"/>
                                       <w:szCs w:val="18"/>
                                     </w:rPr>
-                                    <w:t>Up-sampling</w:t>
+                                    <w:t>Up-samplings</w:t>
                                   </w:r>
                                 </w:p>
                               </w:txbxContent>
@@ -3667,21 +3608,12 @@
                                       <w:szCs w:val="14"/>
                                     </w:rPr>
                                   </w:pPr>
-                                  <w:proofErr w:type="gramStart"/>
                                   <w:r>
                                     <w:rPr>
                                       <w:sz w:val="14"/>
                                       <w:szCs w:val="14"/>
                                     </w:rPr>
-                                    <w:t>full</w:t>
-                                  </w:r>
-                                  <w:proofErr w:type="gramEnd"/>
-                                  <w:r>
-                                    <w:rPr>
-                                      <w:sz w:val="14"/>
-                                      <w:szCs w:val="14"/>
-                                    </w:rPr>
-                                    <w:t xml:space="preserve"> size</w:t>
+                                    <w:t>full size</w:t>
                                   </w:r>
                                 </w:p>
                               </w:txbxContent>
@@ -8272,7 +8204,6 @@
                                     <w:szCs w:val="14"/>
                                   </w:rPr>
                                 </w:pPr>
-                                <w:proofErr w:type="gramStart"/>
                                 <w:r>
                                   <w:rPr>
                                     <w:sz w:val="14"/>
@@ -8280,7 +8211,6 @@
                                   </w:rPr>
                                   <w:t>downscale</w:t>
                                 </w:r>
-                                <w:proofErr w:type="gramEnd"/>
                               </w:p>
                             </w:txbxContent>
                           </wps:txbx>
@@ -8337,7 +8267,6 @@
                                     <w:szCs w:val="14"/>
                                   </w:rPr>
                                 </w:pPr>
-                                <w:proofErr w:type="gramStart"/>
                                 <w:r>
                                   <w:rPr>
                                     <w:sz w:val="14"/>
@@ -8345,7 +8274,6 @@
                                   </w:rPr>
                                   <w:t>downscale</w:t>
                                 </w:r>
-                                <w:proofErr w:type="gramEnd"/>
                               </w:p>
                             </w:txbxContent>
                           </wps:txbx>
@@ -8402,7 +8330,6 @@
                                     <w:szCs w:val="14"/>
                                   </w:rPr>
                                 </w:pPr>
-                                <w:proofErr w:type="gramStart"/>
                                 <w:r>
                                   <w:rPr>
                                     <w:sz w:val="14"/>
@@ -8410,7 +8337,6 @@
                                   </w:rPr>
                                   <w:t>downscale</w:t>
                                 </w:r>
-                                <w:proofErr w:type="gramEnd"/>
                               </w:p>
                             </w:txbxContent>
                           </wps:txbx>
@@ -8467,7 +8393,6 @@
                                     <w:szCs w:val="14"/>
                                   </w:rPr>
                                 </w:pPr>
-                                <w:proofErr w:type="gramStart"/>
                                 <w:r>
                                   <w:rPr>
                                     <w:sz w:val="14"/>
@@ -8475,7 +8400,6 @@
                                   </w:rPr>
                                   <w:t>input</w:t>
                                 </w:r>
-                                <w:proofErr w:type="gramEnd"/>
                               </w:p>
                             </w:txbxContent>
                           </wps:txbx>
@@ -8554,7 +8478,6 @@
                                       <w:szCs w:val="16"/>
                                     </w:rPr>
                                   </w:pPr>
-                                  <w:proofErr w:type="spellStart"/>
                                   <w:r>
                                     <w:rPr>
                                       <w:sz w:val="16"/>
@@ -8562,7 +8485,6 @@
                                     </w:rPr>
                                     <w:t>Ful</w:t>
                                   </w:r>
-                                  <w:proofErr w:type="spellEnd"/>
                                 </w:p>
                               </w:txbxContent>
                             </wps:txbx>
@@ -8618,7 +8540,6 @@
                                       <w:szCs w:val="16"/>
                                     </w:rPr>
                                   </w:pPr>
-                                  <w:proofErr w:type="spellStart"/>
                                   <w:r>
                                     <w:rPr>
                                       <w:sz w:val="16"/>
@@ -8626,7 +8547,6 @@
                                     </w:rPr>
                                     <w:t>Ful</w:t>
                                   </w:r>
-                                  <w:proofErr w:type="spellEnd"/>
                                 </w:p>
                               </w:txbxContent>
                             </wps:txbx>
@@ -8682,7 +8602,6 @@
                                       <w:szCs w:val="16"/>
                                     </w:rPr>
                                   </w:pPr>
-                                  <w:proofErr w:type="spellStart"/>
                                   <w:r>
                                     <w:rPr>
                                       <w:sz w:val="16"/>
@@ -8690,7 +8609,6 @@
                                     </w:rPr>
                                     <w:t>Ful</w:t>
                                   </w:r>
-                                  <w:proofErr w:type="spellEnd"/>
                                 </w:p>
                               </w:txbxContent>
                             </wps:txbx>
@@ -8809,7 +8727,6 @@
                                     <w:szCs w:val="14"/>
                                   </w:rPr>
                                 </w:pPr>
-                                <w:proofErr w:type="spellStart"/>
                                 <w:r>
                                   <w:rPr>
                                     <w:sz w:val="14"/>
@@ -8817,7 +8734,6 @@
                                   </w:rPr>
                                   <w:t>Softmax</w:t>
                                 </w:r>
-                                <w:proofErr w:type="spellEnd"/>
                               </w:p>
                             </w:txbxContent>
                           </wps:txbx>
@@ -10275,7 +10191,7 @@
                                 <w:sz w:val="18"/>
                                 <w:szCs w:val="18"/>
                               </w:rPr>
-                              <w:t>Up-sampling</w:t>
+                              <w:t>Up-samplings</w:t>
                             </w:r>
                           </w:p>
                         </w:txbxContent>
@@ -10622,6 +10538,25 @@
                     <v:shadow on="t" opacity="24903f" mv:blur="40000f" origin=",.5" offset="0,20000emu"/>
                   </v:shape>
                   <v:group id="Group 171" o:spid="_x0000_s1062" style="position:absolute;left:7620;width:800100;height:721360" coordsize="800100,721360" o:gfxdata="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">
+                    <v:shapetype id="_x0000_t75" coordsize="21600,21600" o:spt="75" o:preferrelative="t" path="m@4@5l@4@11@9@11@9@5xe" filled="f" stroked="f">
+                      <v:stroke joinstyle="miter"/>
+                      <v:formulas>
+                        <v:f eqn="if lineDrawn pixelLineWidth 0"/>
+                        <v:f eqn="sum @0 1 0"/>
+                        <v:f eqn="sum 0 0 @1"/>
+                        <v:f eqn="prod @2 1 2"/>
+                        <v:f eqn="prod @3 21600 pixelWidth"/>
+                        <v:f eqn="prod @3 21600 pixelHeight"/>
+                        <v:f eqn="sum @0 0 1"/>
+                        <v:f eqn="prod @6 1 2"/>
+                        <v:f eqn="prod @7 21600 pixelWidth"/>
+                        <v:f eqn="sum @8 21600 0"/>
+                        <v:f eqn="prod @7 21600 pixelHeight"/>
+                        <v:f eqn="sum @10 21600 0"/>
+                      </v:formulas>
+                      <v:path o:extrusionok="f" gradientshapeok="t" o:connecttype="rect"/>
+                      <o:lock v:ext="edit" aspectratio="t"/>
+                    </v:shapetype>
                     <v:shape id="Picture 7" o:spid="_x0000_s1063" type="#_x0000_t75" alt="Macintosh HD:Users:elbernante:Documents:Udacity:MLND:ws3:ml:projects:capstone:data:train_xs96f:1_1.tif" style="position:absolute;top:121285;width:800100;height:600075;visibility:visible;mso-wrap-style:square" o:gfxdata="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">
                       <v:imagedata r:id="rId29" o:title="1_1.tif"/>
                       <v:path arrowok="t"/>
@@ -10637,21 +10572,12 @@
                                 <w:szCs w:val="14"/>
                               </w:rPr>
                             </w:pPr>
-                            <w:proofErr w:type="gramStart"/>
                             <w:r>
                               <w:rPr>
                                 <w:sz w:val="14"/>
                                 <w:szCs w:val="14"/>
                               </w:rPr>
-                              <w:t>full</w:t>
-                            </w:r>
-                            <w:proofErr w:type="gramEnd"/>
-                            <w:r>
-                              <w:rPr>
-                                <w:sz w:val="14"/>
-                                <w:szCs w:val="14"/>
-                              </w:rPr>
-                              <w:t xml:space="preserve"> size</w:t>
+                              <w:t>full size</w:t>
                             </w:r>
                           </w:p>
                         </w:txbxContent>
@@ -12121,7 +12047,6 @@
                               <w:szCs w:val="14"/>
                             </w:rPr>
                           </w:pPr>
-                          <w:proofErr w:type="gramStart"/>
                           <w:r>
                             <w:rPr>
                               <w:sz w:val="14"/>
@@ -12129,7 +12054,6 @@
                             </w:rPr>
                             <w:t>downscale</w:t>
                           </w:r>
-                          <w:proofErr w:type="gramEnd"/>
                         </w:p>
                       </w:txbxContent>
                     </v:textbox>
@@ -12145,7 +12069,6 @@
                               <w:szCs w:val="14"/>
                             </w:rPr>
                           </w:pPr>
-                          <w:proofErr w:type="gramStart"/>
                           <w:r>
                             <w:rPr>
                               <w:sz w:val="14"/>
@@ -12153,7 +12076,6 @@
                             </w:rPr>
                             <w:t>downscale</w:t>
                           </w:r>
-                          <w:proofErr w:type="gramEnd"/>
                         </w:p>
                       </w:txbxContent>
                     </v:textbox>
@@ -12169,7 +12091,6 @@
                               <w:szCs w:val="14"/>
                             </w:rPr>
                           </w:pPr>
-                          <w:proofErr w:type="gramStart"/>
                           <w:r>
                             <w:rPr>
                               <w:sz w:val="14"/>
@@ -12177,7 +12098,6 @@
                             </w:rPr>
                             <w:t>downscale</w:t>
                           </w:r>
-                          <w:proofErr w:type="gramEnd"/>
                         </w:p>
                       </w:txbxContent>
                     </v:textbox>
@@ -12193,7 +12113,6 @@
                               <w:szCs w:val="14"/>
                             </w:rPr>
                           </w:pPr>
-                          <w:proofErr w:type="gramStart"/>
                           <w:r>
                             <w:rPr>
                               <w:sz w:val="14"/>
@@ -12201,7 +12120,6 @@
                             </w:rPr>
                             <w:t>input</w:t>
                           </w:r>
-                          <w:proofErr w:type="gramEnd"/>
                         </w:p>
                       </w:txbxContent>
                     </v:textbox>
@@ -12220,7 +12138,6 @@
                                 <w:szCs w:val="16"/>
                               </w:rPr>
                             </w:pPr>
-                            <w:proofErr w:type="spellStart"/>
                             <w:r>
                               <w:rPr>
                                 <w:sz w:val="16"/>
@@ -12228,7 +12145,6 @@
                               </w:rPr>
                               <w:t>Ful</w:t>
                             </w:r>
-                            <w:proofErr w:type="spellEnd"/>
                           </w:p>
                         </w:txbxContent>
                       </v:textbox>
@@ -12244,7 +12160,6 @@
                                 <w:szCs w:val="16"/>
                               </w:rPr>
                             </w:pPr>
-                            <w:proofErr w:type="spellStart"/>
                             <w:r>
                               <w:rPr>
                                 <w:sz w:val="16"/>
@@ -12252,7 +12167,6 @@
                               </w:rPr>
                               <w:t>Ful</w:t>
                             </w:r>
-                            <w:proofErr w:type="spellEnd"/>
                           </w:p>
                         </w:txbxContent>
                       </v:textbox>
@@ -12268,7 +12182,6 @@
                                 <w:szCs w:val="16"/>
                               </w:rPr>
                             </w:pPr>
-                            <w:proofErr w:type="spellStart"/>
                             <w:r>
                               <w:rPr>
                                 <w:sz w:val="16"/>
@@ -12276,7 +12189,6 @@
                               </w:rPr>
                               <w:t>Ful</w:t>
                             </w:r>
-                            <w:proofErr w:type="spellEnd"/>
                           </w:p>
                         </w:txbxContent>
                       </v:textbox>
@@ -12315,7 +12227,6 @@
                               <w:szCs w:val="14"/>
                             </w:rPr>
                           </w:pPr>
-                          <w:proofErr w:type="spellStart"/>
                           <w:r>
                             <w:rPr>
                               <w:sz w:val="14"/>
@@ -12323,7 +12234,6 @@
                             </w:rPr>
                             <w:t>Softmax</w:t>
                           </w:r>
-                          <w:proofErr w:type="spellEnd"/>
                         </w:p>
                       </w:txbxContent>
                     </v:textbox>
@@ -12816,6 +12726,7 @@
     <w:p/>
     <w:p>
       <w:r>
+        <w:lastRenderedPageBreak/>
         <w:t>Cross-validation???</w:t>
       </w:r>
     </w:p>
@@ -12834,7 +12745,13 @@
     </w:p>
     <w:p>
       <w:r>
-        <w:t>To set a benchmark for measuring the performance of the model, all pixels are set to positive class and then the F1 score is computed against the ground truth of the dataset. The</w:t>
+        <w:t xml:space="preserve">To set a benchmark for measuring the performance of the model, all pixels are set to positive class and then the F1 score is computed against the ground truth of the </w:t>
+      </w:r>
+      <w:r>
+        <w:t>validation set</w:t>
+      </w:r>
+      <w:r>
+        <w:t>. The</w:t>
       </w:r>
       <w:r>
         <w:t xml:space="preserve"> resulting F1 score is </w:t>
@@ -12865,6 +12782,11 @@
     <w:p>
       <w:r>
         <w:t>Train-validation F1 graph</w:t>
+      </w:r>
+    </w:p>
+    <w:p>
+      <w:r>
+        <w:t>TODO: Use Kaggle empty bench mark</w:t>
       </w:r>
     </w:p>
     <w:p>
@@ -12967,15 +12889,7 @@
         <w:t xml:space="preserve">. Extract zip file and </w:t>
       </w:r>
       <w:r>
-        <w:t>put the images (.</w:t>
-      </w:r>
-      <w:proofErr w:type="spellStart"/>
-      <w:r>
-        <w:t>tif</w:t>
-      </w:r>
-      <w:proofErr w:type="spellEnd"/>
-      <w:r>
-        <w:t xml:space="preserve"> files) in the data directory </w:t>
+        <w:t xml:space="preserve">put the images (.tif files) in the data directory </w:t>
       </w:r>
       <w:r>
         <w:rPr>
@@ -13053,6 +12967,7 @@
         <w:pStyle w:val="Heading5"/>
       </w:pPr>
       <w:r>
+        <w:lastRenderedPageBreak/>
         <w:t>Splitting</w:t>
       </w:r>
     </w:p>
@@ -13154,13 +13069,8 @@
             <w:tcW w:w="2880" w:type="dxa"/>
           </w:tcPr>
           <w:p>
-            <w:proofErr w:type="gramStart"/>
             <w:r>
-              <w:t>data</w:t>
-            </w:r>
-            <w:proofErr w:type="gramEnd"/>
-            <w:r>
-              <w:t>/train_xs96/</w:t>
+              <w:t>data/train_xs96/</w:t>
             </w:r>
           </w:p>
         </w:tc>
@@ -13185,19 +13095,9 @@
             <w:tcW w:w="2880" w:type="dxa"/>
           </w:tcPr>
           <w:p>
-            <w:proofErr w:type="gramStart"/>
             <w:r>
-              <w:t>data</w:t>
+              <w:t>data/train_set.npz</w:t>
             </w:r>
-            <w:proofErr w:type="gramEnd"/>
-            <w:r>
-              <w:t>/</w:t>
-            </w:r>
-            <w:proofErr w:type="spellStart"/>
-            <w:r>
-              <w:t>train_set.npz</w:t>
-            </w:r>
-            <w:proofErr w:type="spellEnd"/>
           </w:p>
         </w:tc>
         <w:tc>
@@ -13209,15 +13109,7 @@
               <w:cnfStyle w:val="000000000000" w:firstRow="0" w:lastRow="0" w:firstColumn="0" w:lastColumn="0" w:oddVBand="0" w:evenVBand="0" w:oddHBand="0" w:evenHBand="0" w:firstRowFirstColumn="0" w:firstRowLastColumn="0" w:lastRowFirstColumn="0" w:lastRowLastColumn="0"/>
             </w:pPr>
             <w:r>
-              <w:t xml:space="preserve">Train set in </w:t>
-            </w:r>
-            <w:proofErr w:type="spellStart"/>
-            <w:r>
-              <w:t>numpy</w:t>
-            </w:r>
-            <w:proofErr w:type="spellEnd"/>
-            <w:r>
-              <w:t xml:space="preserve"> readable format</w:t>
+              <w:t>Train set in numpy readable format</w:t>
             </w:r>
           </w:p>
         </w:tc>
@@ -13232,19 +13124,9 @@
             <w:tcW w:w="2880" w:type="dxa"/>
           </w:tcPr>
           <w:p>
-            <w:proofErr w:type="gramStart"/>
             <w:r>
-              <w:t>data</w:t>
+              <w:t>data/validation_set.npz</w:t>
             </w:r>
-            <w:proofErr w:type="gramEnd"/>
-            <w:r>
-              <w:t>/</w:t>
-            </w:r>
-            <w:proofErr w:type="spellStart"/>
-            <w:r>
-              <w:t>validation_set.npz</w:t>
-            </w:r>
-            <w:proofErr w:type="spellEnd"/>
           </w:p>
         </w:tc>
         <w:tc>
@@ -13256,15 +13138,7 @@
               <w:cnfStyle w:val="000000100000" w:firstRow="0" w:lastRow="0" w:firstColumn="0" w:lastColumn="0" w:oddVBand="0" w:evenVBand="0" w:oddHBand="1" w:evenHBand="0" w:firstRowFirstColumn="0" w:firstRowLastColumn="0" w:lastRowFirstColumn="0" w:lastRowLastColumn="0"/>
             </w:pPr>
             <w:r>
-              <w:t xml:space="preserve">Validation set in </w:t>
-            </w:r>
-            <w:proofErr w:type="spellStart"/>
-            <w:r>
-              <w:t>numpy</w:t>
-            </w:r>
-            <w:proofErr w:type="spellEnd"/>
-            <w:r>
-              <w:t xml:space="preserve"> readable format</w:t>
+              <w:t>Validation set in numpy readable format</w:t>
             </w:r>
           </w:p>
         </w:tc>
@@ -13276,19 +13150,9 @@
             <w:tcW w:w="2880" w:type="dxa"/>
           </w:tcPr>
           <w:p>
-            <w:proofErr w:type="gramStart"/>
             <w:r>
-              <w:t>data</w:t>
+              <w:t>data/train_stats.pkl</w:t>
             </w:r>
-            <w:proofErr w:type="gramEnd"/>
-            <w:r>
-              <w:t>/</w:t>
-            </w:r>
-            <w:proofErr w:type="spellStart"/>
-            <w:r>
-              <w:t>train_stats.pkl</w:t>
-            </w:r>
-            <w:proofErr w:type="spellEnd"/>
           </w:p>
         </w:tc>
         <w:tc>
@@ -13331,6 +13195,7 @@
         <w:t>Stratify split data set to train-validation set per patient per BP presence (80-20)</w:t>
       </w:r>
     </w:p>
+    <w:p/>
     <w:p>
       <w:pPr>
         <w:pStyle w:val="Heading2"/>
@@ -13340,7 +13205,6 @@
       </w:r>
     </w:p>
     <w:p>
-      <w:proofErr w:type="spellStart"/>
       <w:r>
         <w:t>Tensor</w:t>
       </w:r>
@@ -13348,17 +13212,19 @@
         <w:t>f</w:t>
       </w:r>
       <w:r>
-        <w:t>low</w:t>
-      </w:r>
-      <w:proofErr w:type="spellEnd"/>
-      <w:r>
-        <w:t xml:space="preserve"> </w:t>
+        <w:t xml:space="preserve">low </w:t>
       </w:r>
       <w:r>
         <w:t xml:space="preserve">is used </w:t>
       </w:r>
       <w:r>
-        <w:t xml:space="preserve">as the deep learning library. </w:t>
+        <w:t xml:space="preserve">as the </w:t>
+      </w:r>
+      <w:r>
+        <w:t xml:space="preserve">main </w:t>
+      </w:r>
+      <w:r>
+        <w:t xml:space="preserve">deep learning library. </w:t>
       </w:r>
       <w:r>
         <w:t xml:space="preserve">The entry point of the code is </w:t>
@@ -13375,70 +13241,26 @@
       <w:r>
         <w:t xml:space="preserve">The train and validation dataset, the output of preprocess.py, are fetched. The model function and the dataset are passed to </w:t>
       </w:r>
-      <w:proofErr w:type="spellStart"/>
       <w:r>
         <w:rPr>
           <w:rFonts w:ascii="Courier New" w:hAnsi="Courier New" w:cs="Courier New"/>
         </w:rPr>
-        <w:t>run_</w:t>
-      </w:r>
-      <w:proofErr w:type="gramStart"/>
+        <w:t>run_training()</w:t>
+      </w:r>
+      <w:r>
+        <w:t xml:space="preserve"> function which handles the execution of the training process.</w:t>
+      </w:r>
+    </w:p>
+    <w:p/>
+    <w:p>
+      <w:r>
+        <w:t xml:space="preserve">The </w:t>
+      </w:r>
       <w:r>
         <w:rPr>
           <w:rFonts w:ascii="Courier New" w:hAnsi="Courier New" w:cs="Courier New"/>
         </w:rPr>
-        <w:t>training</w:t>
-      </w:r>
-      <w:proofErr w:type="spellEnd"/>
-      <w:r>
-        <w:rPr>
-          <w:rFonts w:ascii="Courier New" w:hAnsi="Courier New" w:cs="Courier New"/>
-        </w:rPr>
-        <w:t>(</w:t>
-      </w:r>
-      <w:proofErr w:type="gramEnd"/>
-      <w:r>
-        <w:rPr>
-          <w:rFonts w:ascii="Courier New" w:hAnsi="Courier New" w:cs="Courier New"/>
-        </w:rPr>
-        <w:t>)</w:t>
-      </w:r>
-      <w:r>
-        <w:t xml:space="preserve"> function which handles the execution of the training process.</w:t>
-      </w:r>
-    </w:p>
-    <w:p/>
-    <w:p>
-      <w:r>
-        <w:t xml:space="preserve">The </w:t>
-      </w:r>
-      <w:proofErr w:type="spellStart"/>
-      <w:r>
-        <w:rPr>
-          <w:rFonts w:ascii="Courier New" w:hAnsi="Courier New" w:cs="Courier New"/>
-        </w:rPr>
-        <w:t>run_</w:t>
-      </w:r>
-      <w:proofErr w:type="gramStart"/>
-      <w:r>
-        <w:rPr>
-          <w:rFonts w:ascii="Courier New" w:hAnsi="Courier New" w:cs="Courier New"/>
-        </w:rPr>
-        <w:t>training</w:t>
-      </w:r>
-      <w:proofErr w:type="spellEnd"/>
-      <w:r>
-        <w:rPr>
-          <w:rFonts w:ascii="Courier New" w:hAnsi="Courier New" w:cs="Courier New"/>
-        </w:rPr>
-        <w:t>(</w:t>
-      </w:r>
-      <w:proofErr w:type="gramEnd"/>
-      <w:r>
-        <w:rPr>
-          <w:rFonts w:ascii="Courier New" w:hAnsi="Courier New" w:cs="Courier New"/>
-        </w:rPr>
-        <w:t>)</w:t>
+        <w:t>run_training()</w:t>
       </w:r>
       <w:r>
         <w:t xml:space="preserve"> function, which is located in </w:t>
@@ -13468,67 +13290,369 @@
         <w:rPr>
           <w:rFonts w:ascii="Courier New" w:hAnsi="Courier New" w:cs="Courier New"/>
         </w:rPr>
-        <w:t>_</w:t>
-      </w:r>
-      <w:proofErr w:type="spellStart"/>
+        <w:t>_compile_</w:t>
+      </w:r>
       <w:r>
         <w:rPr>
           <w:rFonts w:ascii="Courier New" w:hAnsi="Courier New" w:cs="Courier New"/>
         </w:rPr>
-        <w:t>compile_</w:t>
-      </w:r>
-      <w:proofErr w:type="gramStart"/>
+        <w:t>model()</w:t>
+      </w:r>
+      <w:r>
+        <w:t xml:space="preserve"> function </w:t>
+      </w:r>
+      <w:r>
+        <w:t>generates the tensor graph for training</w:t>
+      </w:r>
+      <w:r>
+        <w:t xml:space="preserve">. It uses the supplied </w:t>
+      </w:r>
       <w:r>
         <w:rPr>
           <w:rFonts w:ascii="Courier New" w:hAnsi="Courier New" w:cs="Courier New"/>
         </w:rPr>
-        <w:t>model</w:t>
-      </w:r>
-      <w:proofErr w:type="spellEnd"/>
+        <w:t>make_model()</w:t>
+      </w:r>
+      <w:r>
+        <w:t xml:space="preserve"> function to create logits.</w:t>
+      </w:r>
+      <w:r>
+        <w:t xml:space="preserve"> It also handles generating of tensor graph for the loss function and the optimizer.</w:t>
+      </w:r>
+    </w:p>
+    <w:p/>
+    <w:p>
+      <w:r>
+        <w:t xml:space="preserve">The </w:t>
+      </w:r>
       <w:r>
         <w:rPr>
           <w:rFonts w:ascii="Courier New" w:hAnsi="Courier New" w:cs="Courier New"/>
         </w:rPr>
-        <w:t>(</w:t>
-      </w:r>
-      <w:proofErr w:type="gramEnd"/>
+        <w:t>loss_and_predict()</w:t>
+      </w:r>
+      <w:r>
+        <w:t xml:space="preserve"> function computes for the loss value using cross entropy</w:t>
+      </w:r>
+      <w:r>
+        <w:t>[]</w:t>
+      </w:r>
+      <w:r>
+        <w:t>. It flattens the logits and target labels tensors before computing the softmax and cross entropy value.</w:t>
+      </w:r>
+    </w:p>
+    <w:p>
+      <w:r>
+        <w:t xml:space="preserve"> </w:t>
+      </w:r>
+      <w:r>
+        <w:t>S</w:t>
+      </w:r>
+      <w:r>
+        <w:t xml:space="preserve">ince both </w:t>
+      </w:r>
+      <w:r>
+        <w:t>computations</w:t>
+      </w:r>
+      <w:r>
+        <w:t xml:space="preserve"> for predicti</w:t>
+      </w:r>
+      <w:r>
+        <w:t>on and cross entropy requires flattening of the logits, the same segment of the tensor graph is used for this operation. For efficiency, both loss and prediction is returned by a single call of this function.</w:t>
+      </w:r>
+    </w:p>
+    <w:p/>
+    <w:p>
+      <w:r>
+        <w:t>Adam optimizer [] is used for learning with exponential learning rate decay</w:t>
+      </w:r>
+      <w:r>
+        <w:t xml:space="preserve"> </w:t>
+      </w:r>
+      <w:r>
+        <w:t xml:space="preserve">[]. The initial learning rate, decay rate, and decay steps are set in </w:t>
+      </w:r>
       <w:r>
         <w:rPr>
           <w:rFonts w:ascii="Courier New" w:hAnsi="Courier New" w:cs="Courier New"/>
         </w:rPr>
-        <w:t>)</w:t>
-      </w:r>
-      <w:r>
-        <w:t xml:space="preserve"> function </w:t>
-      </w:r>
-      <w:r>
-        <w:t>generates the tensor graph for training</w:t>
-      </w:r>
-      <w:r>
-        <w:t xml:space="preserve">. It uses the supplied </w:t>
-      </w:r>
-      <w:proofErr w:type="spellStart"/>
-      <w:r>
-        <w:t>make_model</w:t>
-      </w:r>
-      <w:proofErr w:type="spellEnd"/>
-      <w:r>
-        <w:t xml:space="preserve">() function to create </w:t>
-      </w:r>
-      <w:proofErr w:type="spellStart"/>
-      <w:r>
-        <w:t>logits</w:t>
-      </w:r>
-      <w:proofErr w:type="spellEnd"/>
+        <w:t>config.py</w:t>
+      </w:r>
+      <w:r>
+        <w:t xml:space="preserve">. </w:t>
+      </w:r>
+      <w:r>
+        <w:t>Gradient clipping [] is applied to stabilize the</w:t>
+      </w:r>
+      <w:r>
+        <w:t xml:space="preserve"> </w:t>
+      </w:r>
+      <w:r>
+        <w:t>loss function</w:t>
+      </w:r>
+      <w:r>
+        <w:t xml:space="preserve">. The gradient clipping value is also set in </w:t>
+      </w:r>
+      <w:r>
+        <w:rPr>
+          <w:rFonts w:ascii="Courier New" w:hAnsi="Courier New" w:cs="Courier New"/>
+        </w:rPr>
+        <w:t>config.py</w:t>
+      </w:r>
       <w:r>
         <w:t>.</w:t>
       </w:r>
-      <w:bookmarkStart w:id="0" w:name="_GoBack"/>
-      <w:bookmarkEnd w:id="0"/>
     </w:p>
     <w:p/>
     <w:p>
       <w:r>
+        <w:t xml:space="preserve">The </w:t>
+      </w:r>
+      <w:r>
+        <w:rPr>
+          <w:rFonts w:ascii="Courier New" w:hAnsi="Courier New" w:cs="Courier New"/>
+        </w:rPr>
+        <w:t>do_training()</w:t>
+      </w:r>
+      <w:r>
+        <w:t xml:space="preserve"> function</w:t>
+      </w:r>
+      <w:r>
+        <w:t xml:space="preserve"> executes the training loop.</w:t>
+      </w:r>
+      <w:r>
+        <w:t xml:space="preserve"> Each loop constitutes 1 epoch.</w:t>
+      </w:r>
+      <w:r>
+        <w:t xml:space="preserve"> Eac</w:t>
+      </w:r>
+      <w:r>
+        <w:t xml:space="preserve">h epoch runs several iterations, where every </w:t>
+      </w:r>
+      <w:r>
+        <w:t>iteration</w:t>
+      </w:r>
+      <w:r>
+        <w:t xml:space="preserve"> step</w:t>
+      </w:r>
+      <w:r>
+        <w:t xml:space="preserve"> </w:t>
+      </w:r>
+      <w:r>
+        <w:t xml:space="preserve">constitutes </w:t>
+      </w:r>
+      <w:r>
+        <w:t>1 mini batch of training dataset.</w:t>
+      </w:r>
+      <w:r>
+        <w:t xml:space="preserve"> The training dataset is divided into mini</w:t>
+      </w:r>
+      <w:r>
+        <w:t xml:space="preserve"> batches</w:t>
+      </w:r>
+      <w:r>
+        <w:t xml:space="preserve">. </w:t>
+      </w:r>
+      <w:r>
+        <w:t xml:space="preserve">At the beginning of each epoch, </w:t>
+      </w:r>
+      <w:r>
+        <w:t xml:space="preserve">the train </w:t>
+      </w:r>
+      <w:r>
+        <w:lastRenderedPageBreak/>
+        <w:t xml:space="preserve">dataset is shuffled so each mini batch contains </w:t>
+      </w:r>
+      <w:r>
+        <w:t xml:space="preserve">different </w:t>
+      </w:r>
+      <w:r>
+        <w:t>images every epoch.</w:t>
+      </w:r>
+      <w:r>
+        <w:t xml:space="preserve"> At the end of each epoch, validation is performed using similar process as training, except it is using validation dataset. </w:t>
+      </w:r>
+      <w:r>
+        <w:t xml:space="preserve"> The number of epochs to run mini batch sizes for training and validation are set in </w:t>
+      </w:r>
+      <w:r>
+        <w:rPr>
+          <w:rFonts w:ascii="Courier New" w:hAnsi="Courier New" w:cs="Courier New"/>
+        </w:rPr>
+        <w:t>config.py</w:t>
+      </w:r>
+      <w:r>
+        <w:t>.</w:t>
+      </w:r>
+    </w:p>
+    <w:p/>
+    <w:p>
+      <w:r>
+        <w:t>In every iteration step</w:t>
+      </w:r>
+      <w:r>
+        <w:t xml:space="preserve">, the number of correct and incorrect predictions (true/false positives, </w:t>
+      </w:r>
+      <w:r>
+        <w:t>true/</w:t>
+      </w:r>
+      <w:r>
+        <w:t>false</w:t>
+      </w:r>
+      <w:r>
+        <w:t xml:space="preserve"> negatives) is</w:t>
+      </w:r>
+      <w:r>
+        <w:t xml:space="preserve"> recorded </w:t>
+      </w:r>
+      <w:r>
+        <w:t xml:space="preserve">for metrics gathering. </w:t>
+      </w:r>
+      <w:r>
+        <w:t>At the end of every epoch, F</w:t>
+      </w:r>
+      <w:r>
+        <w:rPr>
+          <w:vertAlign w:val="subscript"/>
+        </w:rPr>
+        <w:t>1</w:t>
+      </w:r>
+      <w:r>
+        <w:t xml:space="preserve"> scores for training and validation are co</w:t>
+      </w:r>
+      <w:r>
+        <w:t xml:space="preserve">mputed </w:t>
+      </w:r>
+      <w:r>
+        <w:t xml:space="preserve">using </w:t>
+      </w:r>
+      <w:r>
+        <w:rPr>
+          <w:rFonts w:ascii="Courier New" w:hAnsi="Courier New" w:cs="Courier New"/>
+        </w:rPr>
+        <w:t>np_f_beta_score()</w:t>
+      </w:r>
+      <w:r>
+        <w:t xml:space="preserve"> function which can be found in </w:t>
+      </w:r>
+      <w:r>
+        <w:rPr>
+          <w:rFonts w:ascii="Courier New" w:hAnsi="Courier New" w:cs="Courier New"/>
+        </w:rPr>
+        <w:t>lib/stats_tools.py</w:t>
+      </w:r>
+      <w:r>
+        <w:t xml:space="preserve">. The scores are saved in </w:t>
+      </w:r>
+      <w:r>
+        <w:rPr>
+          <w:rFonts w:ascii="Courier New" w:hAnsi="Courier New" w:cs="Courier New"/>
+        </w:rPr>
+        <w:t>output/training_log.csv</w:t>
+      </w:r>
+      <w:r>
+        <w:t xml:space="preserve"> file.</w:t>
+      </w:r>
+    </w:p>
+    <w:p/>
+    <w:p>
+      <w:r>
+        <w:t xml:space="preserve">Checkpoint files are saved for every epoch at </w:t>
+      </w:r>
+      <w:r>
+        <w:rPr>
+          <w:rFonts w:ascii="Courier New" w:hAnsi="Courier New" w:cs="Courier New"/>
+        </w:rPr>
+        <w:t>output/checkpoints/</w:t>
+      </w:r>
+      <w:r>
+        <w:t>.</w:t>
+      </w:r>
+      <w:r>
+        <w:t xml:space="preserve"> Since checkpoint files can easily take up disk space, a limit is set as to the number of check points to keep, which can be configured in </w:t>
+      </w:r>
+      <w:r>
+        <w:rPr>
+          <w:rFonts w:ascii="Courier New" w:hAnsi="Courier New" w:cs="Courier New"/>
+        </w:rPr>
+        <w:t>config.py</w:t>
+      </w:r>
+      <w:r>
+        <w:t xml:space="preserve">. Older checkpoints are automatically deleted when the limit is reached. </w:t>
+      </w:r>
+      <w:r>
+        <w:t>The checkpoint point file that has the highest F</w:t>
+      </w:r>
+      <w:r>
+        <w:rPr>
+          <w:vertAlign w:val="subscript"/>
+        </w:rPr>
+        <w:t>1</w:t>
+      </w:r>
+      <w:r>
+        <w:t xml:space="preserve"> validation score</w:t>
+      </w:r>
+      <w:r>
+        <w:t xml:space="preserve"> will not be deleted</w:t>
+      </w:r>
+      <w:r>
+        <w:t xml:space="preserve">. </w:t>
+      </w:r>
+    </w:p>
+    <w:p/>
+    <w:p>
+      <w:r>
+        <w:t xml:space="preserve">The training ends when the number of epochs to run is exhausted or when the user press </w:t>
+      </w:r>
+      <w:r>
+        <w:rPr>
+          <w:rFonts w:ascii="Courier New" w:hAnsi="Courier New" w:cs="Courier New"/>
+        </w:rPr>
+        <w:t>CTRL+</w:t>
+      </w:r>
+      <w:r>
+        <w:rPr>
+          <w:rFonts w:ascii="Courier New" w:hAnsi="Courier New" w:cs="Courier New"/>
+        </w:rPr>
+        <w:t>C</w:t>
+      </w:r>
+      <w:r>
+        <w:t xml:space="preserve"> in the command line.</w:t>
+      </w:r>
+      <w:r>
+        <w:t xml:space="preserve"> Running </w:t>
+      </w:r>
+      <w:r>
+        <w:rPr>
+          <w:rFonts w:ascii="Courier New" w:hAnsi="Courier New" w:cs="Courier New"/>
+        </w:rPr>
+        <w:t>train.py</w:t>
+      </w:r>
+      <w:r>
+        <w:t xml:space="preserve"> again will resume the training from the last saved checkpoint.</w:t>
+      </w:r>
+    </w:p>
+    <w:p/>
+    <w:p>
+      <w:r>
+        <w:t xml:space="preserve">Training can take </w:t>
+      </w:r>
+      <w:r>
+        <w:t xml:space="preserve">approximately </w:t>
+      </w:r>
+      <w:r>
+        <w:rPr>
+          <w:rFonts w:ascii="Cambria" w:hAnsi="Cambria"/>
+        </w:rPr>
+        <w:t>≈</w:t>
+      </w:r>
+      <w:r>
+        <w:t>17 minutes per epoch on Amazon AWS g2.2xlarge instance with GPU support. A pre-trained model can be downloaded at [link goes here] ran xxx epochs for xxx hours.</w:t>
+      </w:r>
+    </w:p>
+    <w:p/>
+    <w:p>
+      <w:r>
         <w:t>Exponential learning rate decay</w:t>
       </w:r>
     </w:p>
@@ -13545,6 +13669,11 @@
     <w:p>
       <w:r>
         <w:t>Loss function uses cross entropy</w:t>
+      </w:r>
+    </w:p>
+    <w:p>
+      <w:r>
+        <w:t>Metrics</w:t>
       </w:r>
     </w:p>
     <w:p/>
@@ -13558,6 +13687,127 @@
     </w:p>
     <w:p>
       <w:r>
+        <w:t xml:space="preserve">The model hyper parameters were adjusted iteratively. The initial model was </w:t>
+      </w:r>
+      <w:r>
+        <w:t>trained</w:t>
+      </w:r>
+      <w:r>
+        <w:t xml:space="preserve"> using default parameters and learning rate of 0.01. The </w:t>
+      </w:r>
+      <w:r>
+        <w:t>loss was dropping too fast within the first epoch. Several learning rate values was tried out, decreasing in order of magnitude, until a gradual descent of loss was obtained.</w:t>
+      </w:r>
+    </w:p>
+    <w:p/>
+    <w:p>
+      <w:r>
+        <w:t>TODO: Show graph with high learning rate</w:t>
+      </w:r>
+    </w:p>
+    <w:p/>
+    <w:p>
+      <w:pPr>
+        <w:rPr>
+          <w:rFonts w:ascii="Cambria" w:hAnsi="Cambria"/>
+        </w:rPr>
+      </w:pPr>
+      <w:r>
+        <w:t xml:space="preserve">Due to class imbalance, the model preferred to always predict negative class. To correct this, weighted class was applied using median frequency balancing [], where the weight of a class is the ratio of the median of class frequencies in the entire </w:t>
+      </w:r>
+      <w:r>
+        <w:t xml:space="preserve">training set divided by the class frequency. The resulting weights are normalized so that it will be between 0.0 and 1.0. </w:t>
+      </w:r>
+      <w:r>
+        <w:t xml:space="preserve">This implies that the positive class will have a weight of 1.0 (since the positive class has smaller frequency) while the negative class will have a weight &lt;&lt; 1.0 (approximately </w:t>
+      </w:r>
+      <w:r>
+        <w:rPr>
+          <w:rFonts w:ascii="Cambria" w:hAnsi="Cambria"/>
+        </w:rPr>
+        <w:t>≈0.03). The class weights are multiplied to the logits before the loss is computed.</w:t>
+      </w:r>
+    </w:p>
+    <w:p>
+      <w:pPr>
+        <w:rPr>
+          <w:rFonts w:ascii="Cambria" w:hAnsi="Cambria"/>
+        </w:rPr>
+      </w:pPr>
+    </w:p>
+    <w:p>
+      <w:pPr>
+        <w:rPr>
+          <w:rFonts w:ascii="Cambria" w:hAnsi="Cambria"/>
+        </w:rPr>
+      </w:pPr>
+      <w:r>
+        <w:rPr>
+          <w:rFonts w:ascii="Cambria" w:hAnsi="Cambria"/>
+        </w:rPr>
+        <w:t>TODO: Show graph with always predicting negative class</w:t>
+      </w:r>
+    </w:p>
+    <w:p>
+      <w:r>
+        <w:rPr>
+          <w:rFonts w:ascii="Cambria" w:hAnsi="Cambria"/>
+        </w:rPr>
+        <w:lastRenderedPageBreak/>
+        <w:t>The model overfitted</w:t>
+      </w:r>
+      <w:r>
+        <w:rPr>
+          <w:rFonts w:ascii="Cambria" w:hAnsi="Cambria"/>
+        </w:rPr>
+        <w:t xml:space="preserve"> very easily. Dropout layers were then applied at the end of the inception layers</w:t>
+      </w:r>
+      <w:r>
+        <w:rPr>
+          <w:rFonts w:ascii="Cambria" w:hAnsi="Cambria"/>
+        </w:rPr>
+        <w:t xml:space="preserve"> and at the concatenated layer. Dropout keep rate was gradually adjusted from 0.8 down to 0.5.</w:t>
+      </w:r>
+      <w:r>
+        <w:rPr>
+          <w:rFonts w:ascii="Cambria" w:hAnsi="Cambria"/>
+        </w:rPr>
+        <w:t xml:space="preserve"> </w:t>
+      </w:r>
+    </w:p>
+    <w:p/>
+    <w:p>
+      <w:r>
+        <w:t>To</w:t>
+      </w:r>
+      <w:r>
+        <w:t xml:space="preserve"> further improve the overfitting issue, L</w:t>
+      </w:r>
+      <w:r>
+        <w:rPr>
+          <w:vertAlign w:val="subscript"/>
+        </w:rPr>
+        <w:t>2</w:t>
+      </w:r>
+      <w:r>
+        <w:t xml:space="preserve"> regularization was applied</w:t>
+      </w:r>
+      <w:r>
+        <w:t xml:space="preserve">. </w:t>
+      </w:r>
+      <w:r>
+        <w:t>Several regularization strengths were tried out starting from a weak value of 0.000001, gradually increasing in order of magnitude until the model underfits.</w:t>
+      </w:r>
+    </w:p>
+    <w:p/>
+    <w:p>
+      <w:r>
+        <w:t>TODO: Show graph with severe case of overfitting</w:t>
+      </w:r>
+    </w:p>
+    <w:p/>
+    <w:p>
+      <w:r>
         <w:t>Adjust learning rate</w:t>
       </w:r>
     </w:p>
@@ -13576,7 +13826,11 @@
         <w:t>Apply L2 regularization</w:t>
       </w:r>
     </w:p>
-    <w:p/>
+    <w:p>
+      <w:r>
+        <w:t>Exponential learning rate decay</w:t>
+      </w:r>
+    </w:p>
     <w:p>
       <w:pPr>
         <w:pStyle w:val="Heading1"/>
@@ -13595,6 +13849,212 @@
     </w:p>
     <w:p>
       <w:r>
+        <w:t>The learning rate that produced reasonable result is around 0.00001</w:t>
+      </w:r>
+      <w:r>
+        <w:t xml:space="preserve">. Higher learning rate converged to higher loss value while with lower learning the training was not able to converge after </w:t>
+      </w:r>
+      <w:r>
+        <w:t>several</w:t>
+      </w:r>
+      <w:r>
+        <w:t xml:space="preserve"> epochs. Exponential learning rate decay of 0.98, decayed at every epoch, helped stabilized the loss converge</w:t>
+      </w:r>
+      <w:r>
+        <w:t>nce</w:t>
+      </w:r>
+      <w:r>
+        <w:t xml:space="preserve"> at the later stage of training</w:t>
+      </w:r>
+      <w:r>
+        <w:t>.</w:t>
+      </w:r>
+    </w:p>
+    <w:p/>
+    <w:p>
+      <w:r>
+        <w:t>TODO: Show final loss graph</w:t>
+      </w:r>
+    </w:p>
+    <w:p/>
+    <w:p>
+      <w:r>
+        <w:t>With limited training data, t</w:t>
+      </w:r>
+      <w:r>
+        <w:t>he model very easily overf</w:t>
+      </w:r>
+      <w:r>
+        <w:t xml:space="preserve">its. </w:t>
+      </w:r>
+      <w:r>
+        <w:t>The model had high F</w:t>
+      </w:r>
+      <w:r>
+        <w:rPr>
+          <w:vertAlign w:val="subscript"/>
+        </w:rPr>
+        <w:t>1</w:t>
+      </w:r>
+      <w:r>
+        <w:t xml:space="preserve"> score on</w:t>
+      </w:r>
+      <w:r>
+        <w:t xml:space="preserve"> training set, but performed ba</w:t>
+      </w:r>
+      <w:r>
+        <w:t>d</w:t>
+      </w:r>
+      <w:r>
+        <w:t xml:space="preserve">ly on validation set. </w:t>
+      </w:r>
+      <w:r>
+        <w:t>Applying dropout and L</w:t>
+      </w:r>
+      <w:r>
+        <w:rPr>
+          <w:vertAlign w:val="subscript"/>
+        </w:rPr>
+        <w:t>2</w:t>
+      </w:r>
+      <w:r>
+        <w:t xml:space="preserve"> regularization minimized overfitting. </w:t>
+      </w:r>
+      <w:r>
+        <w:t>Dropout keep rate of 0.5 and L</w:t>
+      </w:r>
+      <w:r>
+        <w:rPr>
+          <w:vertAlign w:val="subscript"/>
+        </w:rPr>
+        <w:t>2</w:t>
+      </w:r>
+      <w:r>
+        <w:t xml:space="preserve"> regularization strength of 0.</w:t>
+      </w:r>
+      <w:r>
+        <w:t>0</w:t>
+      </w:r>
+      <w:r>
+        <w:t>0</w:t>
+      </w:r>
+      <w:r>
+        <w:t>5</w:t>
+      </w:r>
+      <w:r>
+        <w:t xml:space="preserve"> yielded reasonable result, which reduced the gap between training and validation F</w:t>
+      </w:r>
+      <w:r>
+        <w:rPr>
+          <w:vertAlign w:val="subscript"/>
+        </w:rPr>
+        <w:t>1</w:t>
+      </w:r>
+      <w:r>
+        <w:t xml:space="preserve"> scores.</w:t>
+      </w:r>
+    </w:p>
+    <w:p/>
+    <w:p>
+      <w:r>
+        <w:t>TODO: Show final F1 graph</w:t>
+      </w:r>
+    </w:p>
+    <w:p/>
+    <w:p>
+      <w:r>
+        <w:t xml:space="preserve">The final model was chosen using early stopping. The checkpoint with highest validation score chosen as the final model. The validation set uses images that were not included during training. It generally has lower score compared to training, which reflects more </w:t>
+      </w:r>
+      <w:r>
+        <w:t>accurate</w:t>
+      </w:r>
+      <w:r>
+        <w:t xml:space="preserve"> performance metric of the model.</w:t>
+      </w:r>
+    </w:p>
+    <w:p/>
+    <w:p>
+      <w:r>
+        <w:t>To verify the robustness of the model, infer</w:t>
+      </w:r>
+      <w:r>
+        <w:t>ence was run using the [test dataset] from Kaggle. This dataset does not have accompanying ground truth that can be compared with to produce a quantitative measure. It is rather difficult for untrained eyes to make a judgment as to whether or not the predicted a</w:t>
+      </w:r>
+      <w:r>
+        <w:t>nnotation</w:t>
+      </w:r>
+      <w:r>
+        <w:t>s are</w:t>
+      </w:r>
+      <w:r>
+        <w:t xml:space="preserve"> accurate. A</w:t>
+      </w:r>
+      <w:r>
+        <w:t xml:space="preserve">s a non-medical </w:t>
+      </w:r>
+      <w:r>
+        <w:t>professional</w:t>
+      </w:r>
+      <w:r>
+        <w:t xml:space="preserve">, we can look over and again the training set </w:t>
+      </w:r>
+      <w:r>
+        <w:t xml:space="preserve">and pick up general pattern of nerve structures. </w:t>
+      </w:r>
+      <w:r>
+        <w:t xml:space="preserve">However, this would still be </w:t>
+      </w:r>
+      <w:r>
+        <w:t xml:space="preserve">not </w:t>
+      </w:r>
+      <w:r>
+        <w:t>very reliable and consulting with a trained medical professional would be best to verify the result.</w:t>
+      </w:r>
+      <w:r>
+        <w:t xml:space="preserve"> Some samples predictions using the test dataset are shown in figure ()</w:t>
+      </w:r>
+      <w:r>
+        <w:t xml:space="preserve"> for qualitative assessment</w:t>
+      </w:r>
+      <w:r>
+        <w:t>.</w:t>
+      </w:r>
+    </w:p>
+    <w:p/>
+    <w:p/>
+    <w:p>
+      <w:r>
+        <w:t>LEARNING_RATE = 1e-5</w:t>
+      </w:r>
+    </w:p>
+    <w:p>
+      <w:r>
+        <w:t>LEARNING_RATE_DECAY = 0.98</w:t>
+      </w:r>
+    </w:p>
+    <w:p>
+      <w:r>
+        <w:t>DECAY_STEP = 1</w:t>
+      </w:r>
+    </w:p>
+    <w:p>
+      <w:r>
+        <w:t>DROPOUT_KEEP_RATE = 0.5</w:t>
+      </w:r>
+    </w:p>
+    <w:p>
+      <w:r>
+        <w:t>GRADIENT_CLIPPING = 2.0</w:t>
+      </w:r>
+    </w:p>
+    <w:p>
+      <w:r>
+        <w:t>L2_LAMBDA = 1e-2</w:t>
+      </w:r>
+    </w:p>
+    <w:p/>
+    <w:p>
+      <w:r>
         <w:t>Train-validation loss graph</w:t>
       </w:r>
     </w:p>
@@ -13611,7 +14071,56 @@
         <w:t>Justification</w:t>
       </w:r>
     </w:p>
+    <w:p>
+      <w:r>
+        <w:t>The final model yielded an F</w:t>
+      </w:r>
+      <w:r>
+        <w:rPr>
+          <w:vertAlign w:val="subscript"/>
+        </w:rPr>
+        <w:t>1</w:t>
+      </w:r>
+      <w:r>
+        <w:t xml:space="preserve"> score of 0.xxx </w:t>
+      </w:r>
+      <w:r>
+        <w:t xml:space="preserve">on validation set </w:t>
+      </w:r>
+      <w:r>
+        <w:t xml:space="preserve">which is significantly higher than the benchmark </w:t>
+      </w:r>
+      <w:r>
+        <w:t>0.0362</w:t>
+      </w:r>
+      <w:r>
+        <w:t>.</w:t>
+      </w:r>
+    </w:p>
     <w:p/>
+    <w:p>
+      <w:r>
+        <w:t>TODO: Kaggle empty benchmark</w:t>
+      </w:r>
+    </w:p>
+    <w:p/>
+    <w:p>
+      <w:r>
+        <w:t>Given the training data h</w:t>
+      </w:r>
+      <w:r>
+        <w:t>ave a good portion of inaccuracies</w:t>
+      </w:r>
+      <w:r>
+        <w:t>, the predictions of the model is sufficient enough to point the location of nerve ending structure, or the absence thereof. The predicted area of the image shows the general location of brachial plexus.</w:t>
+      </w:r>
+    </w:p>
+    <w:p/>
+    <w:p>
+      <w:r>
+        <w:t>Train-validation F1 graph</w:t>
+      </w:r>
+    </w:p>
     <w:p>
       <w:pPr>
         <w:pStyle w:val="Heading1"/>
@@ -13630,15 +14139,7 @@
     </w:p>
     <w:p>
       <w:r>
-        <w:t xml:space="preserve">Ground truth </w:t>
-      </w:r>
-      <w:proofErr w:type="spellStart"/>
-      <w:r>
-        <w:t>vs</w:t>
-      </w:r>
-      <w:proofErr w:type="spellEnd"/>
-      <w:r>
-        <w:t xml:space="preserve"> prediction images</w:t>
+        <w:t>Ground truth vs prediction images</w:t>
       </w:r>
     </w:p>
     <w:p>
@@ -13667,9 +14168,58 @@
     </w:p>
     <w:p>
       <w:r>
+        <w:t>Images from validation set</w:t>
+      </w:r>
+    </w:p>
+    <w:p>
+      <w:pPr>
+        <w:pStyle w:val="ListParagraph"/>
+        <w:numPr>
+          <w:ilvl w:val="0"/>
+          <w:numId w:val="1"/>
+        </w:numPr>
+      </w:pPr>
+      <w:r>
+        <w:t>Good performance (presence and absence of BP)</w:t>
+      </w:r>
+    </w:p>
+    <w:p>
+      <w:pPr>
+        <w:pStyle w:val="ListParagraph"/>
+        <w:numPr>
+          <w:ilvl w:val="0"/>
+          <w:numId w:val="1"/>
+        </w:numPr>
+      </w:pPr>
+      <w:r>
+        <w:t>No ground truth annotation but BP is found</w:t>
+      </w:r>
+    </w:p>
+    <w:p>
+      <w:pPr>
+        <w:pStyle w:val="ListParagraph"/>
+        <w:numPr>
+          <w:ilvl w:val="0"/>
+          <w:numId w:val="1"/>
+        </w:numPr>
+      </w:pPr>
+      <w:r>
+        <w:t>Sample poor performance</w:t>
+      </w:r>
+      <w:bookmarkStart w:id="0" w:name="_GoBack"/>
+      <w:bookmarkEnd w:id="0"/>
+    </w:p>
+    <w:p>
+      <w:r>
+        <w:t>Images from test set</w:t>
+      </w:r>
+    </w:p>
+    <w:p>
+      <w:r>
         <w:t>First layer weights</w:t>
       </w:r>
     </w:p>
+    <w:p/>
     <w:p>
       <w:pPr>
         <w:pStyle w:val="Heading2"/>
@@ -15447,7 +15997,7 @@
 </file>
 
 <file path=customXml/itemProps1.xml><?xml version="1.0" encoding="utf-8"?>
-<ds:datastoreItem xmlns:ds="http://schemas.openxmlformats.org/officeDocument/2006/customXml" ds:itemID="{EAAAB67A-9606-3A48-BD7E-ADA8C0CEE959}">
+<ds:datastoreItem xmlns:ds="http://schemas.openxmlformats.org/officeDocument/2006/customXml" ds:itemID="{6DE46589-0D64-D94D-B015-442328AE2573}">
   <ds:schemaRefs>
     <ds:schemaRef ds:uri="http://schemas.openxmlformats.org/officeDocument/2006/bibliography"/>
   </ds:schemaRefs>
